--- a/Documentacao/PropostaSIColetaLixo - WESLEY SIQUEIRA DE SOUSA - RM85976.docx
+++ b/Documentacao/PropostaSIColetaLixo - WESLEY SIQUEIRA DE SOUSA - RM85976.docx
@@ -190,6 +190,58 @@
       <w:r>
         <w:t>.</w:t>
       </w:r>
+    </w:p>
+    <w:p>
+      <w:pPr>
+        <w:jc w:val="both"/>
+        <w:rPr>
+          <w:b/>
+          <w:bCs/>
+        </w:rPr>
+      </w:pPr>
+      <w:r>
+        <w:rPr>
+          <w:b/>
+          <w:bCs/>
+        </w:rPr>
+        <w:t xml:space="preserve">R:  Será seguido o </w:t>
+      </w:r>
+      <w:r>
+        <w:rPr>
+          <w:b/>
+          <w:bCs/>
+          <w:u w:val="single"/>
+        </w:rPr>
+        <w:t>Modelo de Prototipação evolucionária</w:t>
+      </w:r>
+      <w:r>
+        <w:rPr>
+          <w:b/>
+          <w:bCs/>
+        </w:rPr>
+        <w:t xml:space="preserve">, pois este modelo exige flexibilidade quanto à possibilidade de mudar de escopo, além do dono da empresa exigir uma entrega o quanto antes algum recurso, onde neste modelo podemos fazemos um </w:t>
+      </w:r>
+      <w:proofErr w:type="spellStart"/>
+      <w:r>
+        <w:rPr>
+          <w:b/>
+          <w:bCs/>
+        </w:rPr>
+        <w:t>mockup</w:t>
+      </w:r>
+      <w:proofErr w:type="spellEnd"/>
+      <w:r>
+        <w:rPr>
+          <w:b/>
+          <w:bCs/>
+        </w:rPr>
+        <w:t xml:space="preserve"> e já sair testando. </w:t>
+      </w:r>
+    </w:p>
+    <w:p>
+      <w:pPr>
+        <w:jc w:val="both"/>
+      </w:pPr>
       <w:bookmarkStart w:id="0" w:name="_GoBack"/>
       <w:bookmarkEnd w:id="0"/>
     </w:p>
@@ -207,6 +259,7 @@
         <w:t xml:space="preserve">Como você organizaria a equipe de projeto? Descreva os papéis e responsabilidades esperados, baseado no que aprendeu em aulas. </w:t>
       </w:r>
       <w:r>
+        <w:lastRenderedPageBreak/>
         <w:t>Justifique a resposta</w:t>
       </w:r>
       <w:r>
@@ -235,11 +288,7 @@
         <w:t xml:space="preserve">ª (peso 2,0): </w:t>
       </w:r>
       <w:r>
-        <w:t xml:space="preserve">Identifique os conjuntos de dados que são necessários para o novo sistema de informação e aponte quais os atributos de qualidade mais relevantes para cada um desses </w:t>
-      </w:r>
-      <w:r>
-        <w:lastRenderedPageBreak/>
-        <w:t>conjuntos de dados, seguindo as dimensões de avaliação da qualidade do DAMABOK</w:t>
+        <w:t>Identifique os conjuntos de dados que são necessários para o novo sistema de informação e aponte quais os atributos de qualidade mais relevantes para cada um desses conjuntos de dados, seguindo as dimensões de avaliação da qualidade do DAMABOK</w:t>
       </w:r>
       <w:r>
         <w:t>.</w:t>

--- a/Documentacao/PropostaSIColetaLixo - WESLEY SIQUEIRA DE SOUSA - RM85976.docx
+++ b/Documentacao/PropostaSIColetaLixo - WESLEY SIQUEIRA DE SOUSA - RM85976.docx
@@ -242,40 +242,105 @@
       <w:pPr>
         <w:jc w:val="both"/>
       </w:pPr>
+    </w:p>
+    <w:p>
+      <w:pPr>
+        <w:jc w:val="both"/>
+      </w:pPr>
+      <w:r>
+        <w:t>3</w:t>
+      </w:r>
+      <w:r>
+        <w:t xml:space="preserve">ª (peso 2,0): SCRUM poderia ser aplicado ao projeto? </w:t>
+      </w:r>
+      <w:r>
+        <w:t xml:space="preserve">Como você organizaria a equipe de projeto? Descreva os papéis e responsabilidades esperados, baseado no que aprendeu em aulas. </w:t>
+      </w:r>
+      <w:r>
+        <w:lastRenderedPageBreak/>
+        <w:t>Justifique a resposta</w:t>
+      </w:r>
+      <w:r>
+        <w:t xml:space="preserve">, complementando o documento WORD chamado </w:t>
+      </w:r>
+      <w:proofErr w:type="spellStart"/>
+      <w:r>
+        <w:t>PropostaSIColetaLixo</w:t>
+      </w:r>
+      <w:proofErr w:type="spellEnd"/>
+      <w:r>
+        <w:t xml:space="preserve"> (faça o download do documento do GIT, edite no PC e republique no GITHUB, gerando nova versão)</w:t>
+      </w:r>
+      <w:r>
+        <w:t>.</w:t>
+      </w:r>
+    </w:p>
+    <w:p>
+      <w:pPr>
+        <w:jc w:val="both"/>
+        <w:rPr>
+          <w:b/>
+          <w:bCs/>
+        </w:rPr>
+      </w:pPr>
+      <w:r>
+        <w:rPr>
+          <w:b/>
+          <w:bCs/>
+        </w:rPr>
+        <w:t xml:space="preserve">R: </w:t>
+      </w:r>
+      <w:r>
+        <w:rPr>
+          <w:b/>
+          <w:bCs/>
+        </w:rPr>
+        <w:t xml:space="preserve">Sim, poderia ser utilizado, pois combinar compromissos em um intervalo de tempo para executar alguma parte do projeto é importante, separando por partes. O PO vai até a empresa de coleta seletiva para entender a necessidade do projeto, onde as informações do projeto são </w:t>
+      </w:r>
+      <w:proofErr w:type="gramStart"/>
+      <w:r>
+        <w:rPr>
+          <w:b/>
+          <w:bCs/>
+        </w:rPr>
+        <w:t>passados</w:t>
+      </w:r>
+      <w:proofErr w:type="gramEnd"/>
+      <w:r>
+        <w:rPr>
+          <w:b/>
+          <w:bCs/>
+        </w:rPr>
+        <w:t xml:space="preserve"> ao SQUAD, onde terá o Scrum</w:t>
+      </w:r>
+      <w:r>
+        <w:rPr>
+          <w:b/>
+          <w:bCs/>
+        </w:rPr>
+        <w:t xml:space="preserve"> </w:t>
+      </w:r>
+      <w:r>
+        <w:rPr>
+          <w:b/>
+          <w:bCs/>
+        </w:rPr>
+        <w:t>Master para remover obstáculos</w:t>
+      </w:r>
       <w:bookmarkStart w:id="0" w:name="_GoBack"/>
       <w:bookmarkEnd w:id="0"/>
-    </w:p>
-    <w:p>
-      <w:pPr>
-        <w:jc w:val="both"/>
-      </w:pPr>
-      <w:r>
-        <w:t>3</w:t>
-      </w:r>
-      <w:r>
-        <w:t xml:space="preserve">ª (peso 2,0): SCRUM poderia ser aplicado ao projeto? </w:t>
-      </w:r>
-      <w:r>
-        <w:t xml:space="preserve">Como você organizaria a equipe de projeto? Descreva os papéis e responsabilidades esperados, baseado no que aprendeu em aulas. </w:t>
-      </w:r>
-      <w:r>
-        <w:lastRenderedPageBreak/>
-        <w:t>Justifique a resposta</w:t>
-      </w:r>
-      <w:r>
-        <w:t xml:space="preserve">, complementando o documento WORD chamado </w:t>
-      </w:r>
-      <w:proofErr w:type="spellStart"/>
-      <w:r>
-        <w:t>PropostaSIColetaLixo</w:t>
-      </w:r>
-      <w:proofErr w:type="spellEnd"/>
-      <w:r>
-        <w:t xml:space="preserve"> (faça o download do documento do GIT, edite no PC e republique no GITHUB, gerando nova versão)</w:t>
-      </w:r>
-      <w:r>
-        <w:t>.</w:t>
-      </w:r>
+      <w:r>
+        <w:rPr>
+          <w:b/>
+          <w:bCs/>
+        </w:rPr>
+        <w:t xml:space="preserve"> que sejam levantados pela equipe e facilitar o Sprint, justamente para facilitar este projeto.</w:t>
+      </w:r>
+    </w:p>
+    <w:p>
+      <w:pPr>
+        <w:jc w:val="both"/>
+      </w:pPr>
     </w:p>
     <w:p>
       <w:pPr>

--- a/Documentacao/PropostaSIColetaLixo - WESLEY SIQUEIRA DE SOUSA - RM85976.docx
+++ b/Documentacao/PropostaSIColetaLixo - WESLEY SIQUEIRA DE SOUSA - RM85976.docx
@@ -325,7 +325,63 @@
           <w:b/>
           <w:bCs/>
         </w:rPr>
-        <w:t>Master para remover obstáculos</w:t>
+        <w:t>Master para remover obstáculos que sejam levantados pela equipe e facilitar o Sprint, justamente para facilitar este projeto.</w:t>
+      </w:r>
+    </w:p>
+    <w:p>
+      <w:pPr>
+        <w:jc w:val="both"/>
+      </w:pPr>
+    </w:p>
+    <w:p>
+      <w:pPr>
+        <w:jc w:val="both"/>
+      </w:pPr>
+      <w:r>
+        <w:t>4</w:t>
+      </w:r>
+      <w:r>
+        <w:t xml:space="preserve">ª (peso 2,0): </w:t>
+      </w:r>
+      <w:r>
+        <w:t>Identifique os conjuntos de dados que são necessários para o novo sistema de informação e aponte quais os atributos de qualidade mais relevantes para cada um desses conjuntos de dados, seguindo as dimensões de avaliação da qualidade do DAMABOK</w:t>
+      </w:r>
+      <w:r>
+        <w:t>.</w:t>
+      </w:r>
+      <w:r>
+        <w:t xml:space="preserve"> Baixe o documento </w:t>
+      </w:r>
+      <w:proofErr w:type="spellStart"/>
+      <w:r>
+        <w:t>PropostaSIColetaLixo</w:t>
+      </w:r>
+      <w:proofErr w:type="spellEnd"/>
+      <w:r>
+        <w:t>, adicione as suas considerações e suba novamente no GITHUB.</w:t>
+      </w:r>
+    </w:p>
+    <w:p>
+      <w:pPr>
+        <w:jc w:val="both"/>
+        <w:rPr>
+          <w:b/>
+          <w:bCs/>
+        </w:rPr>
+      </w:pPr>
+      <w:r>
+        <w:rPr>
+          <w:b/>
+          <w:bCs/>
+        </w:rPr>
+        <w:t xml:space="preserve">R: </w:t>
+      </w:r>
+      <w:r>
+        <w:rPr>
+          <w:b/>
+          <w:bCs/>
+        </w:rPr>
+        <w:t>Alguns atributos necessários para alimentar o sistema são: Rota, Tráfego Distância, Capacidade do caminhã</w:t>
       </w:r>
       <w:bookmarkStart w:id="0" w:name="_GoBack"/>
       <w:bookmarkEnd w:id="0"/>
@@ -334,40 +390,53 @@
           <w:b/>
           <w:bCs/>
         </w:rPr>
-        <w:t xml:space="preserve"> que sejam levantados pela equipe e facilitar o Sprint, justamente para facilitar este projeto.</w:t>
-      </w:r>
-    </w:p>
-    <w:p>
-      <w:pPr>
-        <w:jc w:val="both"/>
-      </w:pPr>
-    </w:p>
-    <w:p>
-      <w:pPr>
-        <w:jc w:val="both"/>
-      </w:pPr>
-      <w:r>
-        <w:t>4</w:t>
-      </w:r>
-      <w:r>
-        <w:t xml:space="preserve">ª (peso 2,0): </w:t>
-      </w:r>
-      <w:r>
-        <w:t>Identifique os conjuntos de dados que são necessários para o novo sistema de informação e aponte quais os atributos de qualidade mais relevantes para cada um desses conjuntos de dados, seguindo as dimensões de avaliação da qualidade do DAMABOK</w:t>
-      </w:r>
-      <w:r>
+        <w:t>o.</w:t>
+      </w:r>
+    </w:p>
+    <w:p>
+      <w:pPr>
+        <w:jc w:val="both"/>
+        <w:rPr>
+          <w:b/>
+          <w:bCs/>
+        </w:rPr>
+      </w:pPr>
+      <w:r>
+        <w:rPr>
+          <w:b/>
+          <w:bCs/>
+        </w:rPr>
+        <w:t xml:space="preserve">Os atributos de qualidade mais relevantes são: Aderência, pois atende o requisito estabelecido pelo negócio; Disponibilidade, pois estes dados devem estar acessíveis de acordo com a necessidade dos funcionários; Confiabilidade, para garantir que </w:t>
+      </w:r>
+      <w:r>
+        <w:rPr>
+          <w:b/>
+          <w:bCs/>
+        </w:rPr>
+        <w:t>a rota realizada pelos caminhões esteja</w:t>
+      </w:r>
+      <w:r>
+        <w:rPr>
+          <w:b/>
+          <w:bCs/>
+        </w:rPr>
+        <w:t xml:space="preserve"> sempre como </w:t>
+      </w:r>
+      <w:proofErr w:type="gramStart"/>
+      <w:r>
+        <w:rPr>
+          <w:b/>
+          <w:bCs/>
+        </w:rPr>
+        <w:t>previsto</w:t>
+      </w:r>
+      <w:proofErr w:type="gramEnd"/>
+      <w:r>
+        <w:rPr>
+          <w:b/>
+          <w:bCs/>
+        </w:rPr>
         <w:t>.</w:t>
-      </w:r>
-      <w:r>
-        <w:t xml:space="preserve"> Baixe o documento </w:t>
-      </w:r>
-      <w:proofErr w:type="spellStart"/>
-      <w:r>
-        <w:t>PropostaSIColetaLixo</w:t>
-      </w:r>
-      <w:proofErr w:type="spellEnd"/>
-      <w:r>
-        <w:t>, adicione as suas considerações e suba novamente no GITHUB.</w:t>
       </w:r>
     </w:p>
     <w:p>

--- a/Documentacao/PropostaSIColetaLixo - WESLEY SIQUEIRA DE SOUSA - RM85976.docx
+++ b/Documentacao/PropostaSIColetaLixo - WESLEY SIQUEIRA DE SOUSA - RM85976.docx
@@ -381,7 +381,110 @@
           <w:b/>
           <w:bCs/>
         </w:rPr>
-        <w:t>Alguns atributos necessários para alimentar o sistema são: Rota, Tráfego Distância, Capacidade do caminhã</w:t>
+        <w:t>Alguns atributos necessários para alimentar o sistema são: Rota, Tráfego Distância, Capacidade do caminhão.</w:t>
+      </w:r>
+    </w:p>
+    <w:p>
+      <w:pPr>
+        <w:jc w:val="both"/>
+        <w:rPr>
+          <w:b/>
+          <w:bCs/>
+        </w:rPr>
+      </w:pPr>
+      <w:r>
+        <w:rPr>
+          <w:b/>
+          <w:bCs/>
+        </w:rPr>
+        <w:t xml:space="preserve">Os atributos de qualidade mais relevantes são: Aderência, pois atende o requisito estabelecido pelo negócio; Disponibilidade, pois estes dados devem estar acessíveis de acordo com a necessidade dos funcionários; Confiabilidade, para garantir que </w:t>
+      </w:r>
+      <w:r>
+        <w:rPr>
+          <w:b/>
+          <w:bCs/>
+        </w:rPr>
+        <w:t>a rota realizada pelos caminhões esteja</w:t>
+      </w:r>
+      <w:r>
+        <w:rPr>
+          <w:b/>
+          <w:bCs/>
+        </w:rPr>
+        <w:t xml:space="preserve"> sempre como </w:t>
+      </w:r>
+      <w:proofErr w:type="gramStart"/>
+      <w:r>
+        <w:rPr>
+          <w:b/>
+          <w:bCs/>
+        </w:rPr>
+        <w:t>previsto</w:t>
+      </w:r>
+      <w:proofErr w:type="gramEnd"/>
+      <w:r>
+        <w:rPr>
+          <w:b/>
+          <w:bCs/>
+        </w:rPr>
+        <w:t>.</w:t>
+      </w:r>
+    </w:p>
+    <w:p>
+      <w:pPr>
+        <w:jc w:val="both"/>
+      </w:pPr>
+      <w:r>
+        <w:t>5</w:t>
+      </w:r>
+      <w:r>
+        <w:t xml:space="preserve">ª (peso 2,0): </w:t>
+      </w:r>
+      <w:r>
+        <w:t>Considerando o Ciclo de Vida de Dados, em qual fase do Ciclo de Vida você se encontra, neste momento do projeto?</w:t>
+      </w:r>
+      <w:r>
+        <w:t xml:space="preserve"> Baixe o documento </w:t>
+      </w:r>
+      <w:proofErr w:type="spellStart"/>
+      <w:r>
+        <w:t>PropostaSIColetaLixo</w:t>
+      </w:r>
+      <w:proofErr w:type="spellEnd"/>
+      <w:r>
+        <w:t>, adicione as suas considerações e suba novamente no GITHUB.</w:t>
+      </w:r>
+    </w:p>
+    <w:p>
+      <w:pPr>
+        <w:jc w:val="both"/>
+        <w:rPr>
+          <w:b/>
+          <w:bCs/>
+        </w:rPr>
+      </w:pPr>
+      <w:r>
+        <w:rPr>
+          <w:b/>
+          <w:bCs/>
+        </w:rPr>
+        <w:t>R: Atualmente, estou na fase de desenvolver o protótipo (</w:t>
+      </w:r>
+      <w:proofErr w:type="spellStart"/>
+      <w:r>
+        <w:rPr>
+          <w:b/>
+          <w:bCs/>
+        </w:rPr>
+        <w:t>mockup</w:t>
+      </w:r>
+      <w:proofErr w:type="spellEnd"/>
+      <w:r>
+        <w:rPr>
+          <w:b/>
+          <w:bCs/>
+        </w:rPr>
+        <w:t xml:space="preserve">) para coleta de dados, e assim, reunir a equipe para elaboração </w:t>
       </w:r>
       <w:bookmarkStart w:id="0" w:name="_GoBack"/>
       <w:bookmarkEnd w:id="0"/>
@@ -390,78 +493,23 @@
           <w:b/>
           <w:bCs/>
         </w:rPr>
-        <w:t>o.</w:t>
-      </w:r>
-    </w:p>
-    <w:p>
-      <w:pPr>
-        <w:jc w:val="both"/>
-        <w:rPr>
-          <w:b/>
-          <w:bCs/>
-        </w:rPr>
-      </w:pPr>
-      <w:r>
-        <w:rPr>
-          <w:b/>
-          <w:bCs/>
-        </w:rPr>
-        <w:t xml:space="preserve">Os atributos de qualidade mais relevantes são: Aderência, pois atende o requisito estabelecido pelo negócio; Disponibilidade, pois estes dados devem estar acessíveis de acordo com a necessidade dos funcionários; Confiabilidade, para garantir que </w:t>
-      </w:r>
-      <w:r>
-        <w:rPr>
-          <w:b/>
-          <w:bCs/>
-        </w:rPr>
-        <w:t>a rota realizada pelos caminhões esteja</w:t>
-      </w:r>
-      <w:r>
-        <w:rPr>
-          <w:b/>
-          <w:bCs/>
-        </w:rPr>
-        <w:t xml:space="preserve"> sempre como </w:t>
-      </w:r>
-      <w:proofErr w:type="gramStart"/>
-      <w:r>
-        <w:rPr>
-          <w:b/>
-          <w:bCs/>
-        </w:rPr>
-        <w:t>previsto</w:t>
-      </w:r>
-      <w:proofErr w:type="gramEnd"/>
+        <w:t xml:space="preserve">do </w:t>
+      </w:r>
+      <w:proofErr w:type="spellStart"/>
+      <w:r>
+        <w:rPr>
+          <w:b/>
+          <w:bCs/>
+        </w:rPr>
+        <w:t>proeto</w:t>
+      </w:r>
+      <w:proofErr w:type="spellEnd"/>
       <w:r>
         <w:rPr>
           <w:b/>
           <w:bCs/>
         </w:rPr>
         <w:t>.</w:t>
-      </w:r>
-    </w:p>
-    <w:p>
-      <w:pPr>
-        <w:jc w:val="both"/>
-      </w:pPr>
-      <w:r>
-        <w:t>5</w:t>
-      </w:r>
-      <w:r>
-        <w:t xml:space="preserve">ª (peso 2,0): </w:t>
-      </w:r>
-      <w:r>
-        <w:t>Considerando o Ciclo de Vida de Dados, em qual fase do Ciclo de Vida você se encontra, neste momento do projeto?</w:t>
-      </w:r>
-      <w:r>
-        <w:t xml:space="preserve"> Baixe o documento </w:t>
-      </w:r>
-      <w:proofErr w:type="spellStart"/>
-      <w:r>
-        <w:t>PropostaSIColetaLixo</w:t>
-      </w:r>
-      <w:proofErr w:type="spellEnd"/>
-      <w:r>
-        <w:t>, adicione as suas considerações e suba novamente no GITHUB.</w:t>
       </w:r>
     </w:p>
     <w:p>
